--- a/Documents/career-help-friends-family/Baxter Harris Resume.docx
+++ b/Documents/career-help-friends-family/Baxter Harris Resume.docx
@@ -19,7 +19,7 @@
       </w:tblGrid>
       <w:tr>
         <w:trPr>
-          <w:trHeight w:hRule="exact" w:val="1800"/>
+          <w:trHeight w:hRule="exact" w:val="1620"/>
         </w:trPr>
         <w:tc>
           <w:tcPr>
@@ -34,7 +34,7 @@
               <w:pStyle w:val="Title"/>
             </w:pPr>
             <w:r>
-              <w:t>Baxter</w:t>
+              <w:t>baxter</w:t>
             </w:r>
             <w:r>
               <w:t xml:space="preserve"> </w:t>
@@ -43,7 +43,7 @@
               <w:rPr>
                 <w:rStyle w:val="IntenseEmphasis"/>
               </w:rPr>
-              <w:t>HArris</w:t>
+              <w:t>harris</w:t>
             </w:r>
           </w:p>
           <w:p>
@@ -52,7 +52,7 @@
               <w:contextualSpacing w:val="0"/>
             </w:pPr>
             <w:r>
-              <w:t>627 Gardenia Dr</w:t>
+              <w:t>627 Gardenia Dr, Midvale, UT 84047</w:t>
             </w:r>
             <w:r>
               <w:t xml:space="preserve"> </w:t>
@@ -63,13 +63,12 @@
                 <w:tag w:val="Divider dot:"/>
                 <w:id w:val="-1459182552"/>
                 <w:placeholder>
-                  <w:docPart w:val="339EC53CE92C49048D0AAF97C70FFD21"/>
+                  <w:docPart w:val="50A22A4FC24AAE47985417EE27E46301"/>
                 </w:placeholder>
                 <w:temporary/>
                 <w:showingPlcHdr/>
                 <w15:appearance w15:val="hidden"/>
               </w:sdtPr>
-              <w:sdtEndPr/>
               <w:sdtContent>
                 <w:r>
                   <w:t>·</w:t>
@@ -91,6 +90,33 @@
             <w:r>
               <w:t>baxterjharris@gmail.com</w:t>
             </w:r>
+            <w:r>
+              <w:t xml:space="preserve"> </w:t>
+            </w:r>
+            <w:sdt>
+              <w:sdtPr>
+                <w:alias w:val="Divider dot:"/>
+                <w:tag w:val="Divider dot:"/>
+                <w:id w:val="2000459528"/>
+                <w:placeholder>
+                  <w:docPart w:val="024A7323E6D93346A405962A5827ACA9"/>
+                </w:placeholder>
+                <w:temporary/>
+                <w:showingPlcHdr/>
+                <w15:appearance w15:val="hidden"/>
+              </w:sdtPr>
+              <w:sdtContent>
+                <w:r>
+                  <w:t>·</w:t>
+                </w:r>
+              </w:sdtContent>
+            </w:sdt>
+            <w:r>
+              <w:t xml:space="preserve"> </w:t>
+            </w:r>
+            <w:r>
+              <w:t>linkedin.com/in/baxter-harris-62281a11a</w:t>
+            </w:r>
           </w:p>
         </w:tc>
       </w:tr>
@@ -107,10 +133,7 @@
               <w:contextualSpacing w:val="0"/>
             </w:pPr>
             <w:r>
-              <w:t>Looking to refine and expand a liquid repertoire of interpersonal skills and achievements in business and customer relations.</w:t>
-            </w:r>
-            <w:r>
-              <w:t xml:space="preserve">  </w:t>
+              <w:t>Refine and expand a fluid repertoire of interpersonal skills and achievements in business and customer relations. Grow my talent as a writer and have a positive and courageous influence on my readers.</w:t>
             </w:r>
           </w:p>
         </w:tc>
@@ -126,13 +149,12 @@
           <w:tag w:val="Experience:"/>
           <w:id w:val="-1983300934"/>
           <w:placeholder>
-            <w:docPart w:val="093D9F4C04DA449F981F03E5D822D2B4"/>
+            <w:docPart w:val="499BAF66D96A3343BBE1039387C46780"/>
           </w:placeholder>
           <w:temporary/>
           <w:showingPlcHdr/>
           <w15:appearance w15:val="hidden"/>
         </w:sdtPr>
-        <w:sdtEndPr/>
         <w:sdtContent>
           <w:r>
             <w:t>Experience</w:t>
@@ -161,7 +183,7 @@
       <w:tr>
         <w:tc>
           <w:tcPr>
-            <w:tcW w:w="9355" w:type="dxa"/>
+            <w:tcW w:w="9290" w:type="dxa"/>
           </w:tcPr>
           <w:p>
             <w:pPr>
@@ -170,60 +192,7 @@
               <w:outlineLvl w:val="2"/>
             </w:pPr>
             <w:r>
-              <w:t>june 2014</w:t>
-            </w:r>
-            <w:r>
-              <w:t xml:space="preserve"> – </w:t>
-            </w:r>
-            <w:r>
-              <w:t>december 2018</w:t>
-            </w:r>
-          </w:p>
-          <w:p>
-            <w:pPr>
-              <w:pStyle w:val="Heading2"/>
-              <w:contextualSpacing w:val="0"/>
-              <w:outlineLvl w:val="1"/>
-            </w:pPr>
-            <w:r>
-              <w:t>custodial technician</w:t>
-            </w:r>
-            <w:r>
-              <w:t xml:space="preserve">, </w:t>
-            </w:r>
-            <w:r>
-              <w:rPr>
-                <w:rStyle w:val="SubtleReference"/>
-              </w:rPr>
-              <w:t>corporation of presiding bishopric</w:t>
-            </w:r>
-          </w:p>
-          <w:p>
-            <w:pPr>
-              <w:contextualSpacing w:val="0"/>
-            </w:pPr>
-            <w:r>
-              <w:t>Utilized a combination of personal protective equipment, industrial strength cleaning products, and rigorous standards to elevate the hygiene and presentability of white-collar working environments.</w:t>
-            </w:r>
-          </w:p>
-        </w:tc>
-      </w:tr>
-      <w:tr>
-        <w:tc>
-          <w:tcPr>
-            <w:tcW w:w="9355" w:type="dxa"/>
-            <w:tcMar>
-              <w:top w:w="216" w:type="dxa"/>
-            </w:tcMar>
-          </w:tcPr>
-          <w:p>
-            <w:pPr>
-              <w:pStyle w:val="Heading3"/>
-              <w:contextualSpacing w:val="0"/>
-              <w:outlineLvl w:val="2"/>
-            </w:pPr>
-            <w:r>
-              <w:t>february 2018</w:t>
+              <w:t>2018</w:t>
             </w:r>
             <w:r>
               <w:t xml:space="preserve"> – </w:t>
@@ -252,9 +221,68 @@
             </w:r>
           </w:p>
           <w:p>
+            <w:pPr>
+              <w:contextualSpacing w:val="0"/>
+            </w:pPr>
             <w:r>
-              <w:t>Collaborated with vendors, corporate sponsors, local store management, and co-workers in a labor-intensive merchandising role to increase sales and customer rapport.</w:t>
+              <w:t>Develop and maintain healthy relationships with vendors, corporate sponsors and local store management. In my merchandising role, cultivate and mature these relationships to help increase sales and customer contentment.</w:t>
             </w:r>
+          </w:p>
+        </w:tc>
+      </w:tr>
+      <w:tr>
+        <w:tc>
+          <w:tcPr>
+            <w:tcW w:w="9290" w:type="dxa"/>
+            <w:tcMar>
+              <w:top w:w="216" w:type="dxa"/>
+            </w:tcMar>
+          </w:tcPr>
+          <w:p>
+            <w:pPr>
+              <w:pStyle w:val="Heading3"/>
+              <w:contextualSpacing w:val="0"/>
+              <w:outlineLvl w:val="2"/>
+            </w:pPr>
+            <w:r>
+              <w:t>june 2014</w:t>
+            </w:r>
+            <w:r>
+              <w:t xml:space="preserve"> – </w:t>
+            </w:r>
+            <w:r>
+              <w:t>december 2018</w:t>
+            </w:r>
+          </w:p>
+          <w:p>
+            <w:pPr>
+              <w:pStyle w:val="Heading2"/>
+              <w:contextualSpacing w:val="0"/>
+              <w:outlineLvl w:val="1"/>
+            </w:pPr>
+            <w:r>
+              <w:t>technician</w:t>
+            </w:r>
+            <w:r>
+              <w:t xml:space="preserve">, </w:t>
+            </w:r>
+            <w:r>
+              <w:rPr>
+                <w:rStyle w:val="SubtleReference"/>
+              </w:rPr>
+              <w:t>corporation of presiding bishopric</w:t>
+            </w:r>
+          </w:p>
+          <w:p>
+            <w:r>
+              <w:t xml:space="preserve">Responsible for using and cleaning of personal protective equipment. In charge of keeping a high level of cleanliness and organization of the corporate business. Ensuring that standards of care met industry regulatory requirements. Provide and maintain a safe and healthy working environment. </w:t>
+            </w:r>
+          </w:p>
+          <w:p>
+            <w:pPr>
+              <w:pStyle w:val="Heading3"/>
+              <w:outlineLvl w:val="2"/>
+            </w:pPr>
           </w:p>
         </w:tc>
       </w:tr>
@@ -265,13 +293,12 @@
         <w:tag w:val="Education:"/>
         <w:id w:val="-1908763273"/>
         <w:placeholder>
-          <w:docPart w:val="CA2ABEF8E4664F289C40063CB591DDE7"/>
+          <w:docPart w:val="82F4D4167746ED4AAEF5DDF458EFC891"/>
         </w:placeholder>
         <w:temporary/>
         <w:showingPlcHdr/>
         <w15:appearance w15:val="hidden"/>
       </w:sdtPr>
-      <w:sdtEndPr/>
       <w:sdtContent>
         <w:p>
           <w:pPr>
@@ -319,6 +346,59 @@
               <w:t xml:space="preserve"> </w:t>
             </w:r>
             <w:r>
+              <w:t>2021</w:t>
+            </w:r>
+          </w:p>
+          <w:p>
+            <w:pPr>
+              <w:pStyle w:val="Heading2"/>
+              <w:contextualSpacing w:val="0"/>
+              <w:outlineLvl w:val="1"/>
+            </w:pPr>
+            <w:r>
+              <w:t>bachelor’s degree</w:t>
+            </w:r>
+            <w:r>
+              <w:t xml:space="preserve">, </w:t>
+            </w:r>
+            <w:r>
+              <w:rPr>
+                <w:rStyle w:val="SubtleReference"/>
+              </w:rPr>
+              <w:t>full sail university</w:t>
+            </w:r>
+          </w:p>
+          <w:p>
+            <w:pPr>
+              <w:contextualSpacing w:val="0"/>
+            </w:pPr>
+            <w:r>
+              <w:t>Written and directed several student films projects.</w:t>
+            </w:r>
+          </w:p>
+        </w:tc>
+      </w:tr>
+      <w:tr>
+        <w:tc>
+          <w:tcPr>
+            <w:tcW w:w="9355" w:type="dxa"/>
+            <w:tcMar>
+              <w:top w:w="216" w:type="dxa"/>
+            </w:tcMar>
+          </w:tcPr>
+          <w:p>
+            <w:pPr>
+              <w:pStyle w:val="Heading3"/>
+              <w:contextualSpacing w:val="0"/>
+              <w:outlineLvl w:val="2"/>
+            </w:pPr>
+            <w:r>
+              <w:t>june</w:t>
+            </w:r>
+            <w:r>
+              <w:t xml:space="preserve"> </w:t>
+            </w:r>
+            <w:r>
               <w:t>2010</w:t>
             </w:r>
           </w:p>
@@ -342,87 +422,8 @@
             </w:r>
           </w:p>
           <w:p>
-            <w:pPr>
-              <w:contextualSpacing w:val="0"/>
-            </w:pPr>
             <w:r>
-              <w:t xml:space="preserve">Published in a </w:t>
-            </w:r>
-            <w:proofErr w:type="gramStart"/>
-            <w:r>
-              <w:t>nationally-renowned</w:t>
-            </w:r>
-            <w:proofErr w:type="gramEnd"/>
-            <w:r>
-              <w:t xml:space="preserve"> creative writing anthology called </w:t>
-            </w:r>
-            <w:r>
-              <w:rPr>
-                <w:i/>
-                <w:iCs/>
-              </w:rPr>
-              <w:t>‘CHASMS’</w:t>
-            </w:r>
-            <w:r>
-              <w:t>.</w:t>
-            </w:r>
-          </w:p>
-        </w:tc>
-      </w:tr>
-      <w:tr>
-        <w:tc>
-          <w:tcPr>
-            <w:tcW w:w="9355" w:type="dxa"/>
-            <w:tcMar>
-              <w:top w:w="216" w:type="dxa"/>
-            </w:tcMar>
-          </w:tcPr>
-          <w:p>
-            <w:pPr>
-              <w:pStyle w:val="Heading3"/>
-              <w:contextualSpacing w:val="0"/>
-              <w:outlineLvl w:val="2"/>
-            </w:pPr>
-            <w:r>
-              <w:t>presently</w:t>
-            </w:r>
-            <w:r>
-              <w:t xml:space="preserve"> </w:t>
-            </w:r>
-            <w:r>
-              <w:t>ongoing</w:t>
-            </w:r>
-          </w:p>
-          <w:p>
-            <w:pPr>
-              <w:pStyle w:val="Heading2"/>
-              <w:contextualSpacing w:val="0"/>
-              <w:outlineLvl w:val="1"/>
-            </w:pPr>
-            <w:r>
-              <w:t>bachelor’s degree</w:t>
-            </w:r>
-            <w:r>
-              <w:t xml:space="preserve">, </w:t>
-            </w:r>
-            <w:r>
-              <w:rPr>
-                <w:rStyle w:val="SubtleReference"/>
-              </w:rPr>
-              <w:t>full sail university</w:t>
-            </w:r>
-          </w:p>
-          <w:p>
-            <w:r>
-              <w:t xml:space="preserve">Successfully directed several student </w:t>
-            </w:r>
-            <w:proofErr w:type="gramStart"/>
-            <w:r>
-              <w:t>film</w:t>
-            </w:r>
-            <w:proofErr w:type="gramEnd"/>
-            <w:r>
-              <w:t xml:space="preserve"> projects. Competently critiqued and wrote creative student pieces.</w:t>
+              <w:t>Published in a nationally renowned creative writing anthology called “CHASMS”.</w:t>
             </w:r>
           </w:p>
         </w:tc>
@@ -434,13 +435,12 @@
         <w:tag w:val="Skills:"/>
         <w:id w:val="-1392877668"/>
         <w:placeholder>
-          <w:docPart w:val="5DF9C749D49D4130BD3C88EF01A1CEF2"/>
+          <w:docPart w:val="C91F622E56968949B2A2EA2F882AB18D"/>
         </w:placeholder>
         <w:temporary/>
         <w:showingPlcHdr/>
         <w15:appearance w15:val="hidden"/>
       </w:sdtPr>
-      <w:sdtEndPr/>
       <w:sdtContent>
         <w:p>
           <w:pPr>
@@ -478,7 +478,7 @@
               <w:contextualSpacing w:val="0"/>
             </w:pPr>
             <w:r>
-              <w:t>Fluent in Spanish</w:t>
+              <w:t>Detail and Goal oriented</w:t>
             </w:r>
           </w:p>
           <w:p>
@@ -487,7 +487,7 @@
               <w:contextualSpacing w:val="0"/>
             </w:pPr>
             <w:r>
-              <w:t>Formidable humorist</w:t>
+              <w:t>Team Builder and Team Player</w:t>
             </w:r>
           </w:p>
           <w:p>
@@ -496,16 +496,7 @@
               <w:contextualSpacing w:val="0"/>
             </w:pPr>
             <w:r>
-              <w:t>Critical thinker</w:t>
-            </w:r>
-          </w:p>
-          <w:p>
-            <w:pPr>
-              <w:pStyle w:val="ListBullet"/>
-              <w:contextualSpacing w:val="0"/>
-            </w:pPr>
-            <w:r>
-              <w:t>Adept problem solver</w:t>
+              <w:t>Self-motivated and driven</w:t>
             </w:r>
           </w:p>
         </w:tc>
@@ -522,7 +513,7 @@
               <w:contextualSpacing w:val="0"/>
             </w:pPr>
             <w:r>
-              <w:t>Detail-oriented</w:t>
+              <w:t>Verbal and Writing Skills</w:t>
             </w:r>
           </w:p>
           <w:p>
@@ -531,7 +522,7 @@
               <w:contextualSpacing w:val="0"/>
             </w:pPr>
             <w:r>
-              <w:t>Goal-oriented</w:t>
+              <w:t>Fluent in Spanish</w:t>
             </w:r>
           </w:p>
           <w:p>
@@ -540,18 +531,8 @@
               <w:contextualSpacing w:val="0"/>
             </w:pPr>
             <w:r>
-              <w:t>Methodical</w:t>
+              <w:t>Strong Work Ethic</w:t>
             </w:r>
-          </w:p>
-          <w:p>
-            <w:pPr>
-              <w:pStyle w:val="ListBullet"/>
-              <w:numPr>
-                <w:ilvl w:val="0"/>
-                <w:numId w:val="0"/>
-              </w:numPr>
-              <w:contextualSpacing w:val="0"/>
-            </w:pPr>
           </w:p>
         </w:tc>
       </w:tr>
@@ -562,13 +543,12 @@
         <w:tag w:val="Activities:"/>
         <w:id w:val="1223332893"/>
         <w:placeholder>
-          <w:docPart w:val="EEC9A3A3FB5046E2B66AA40466F142A3"/>
+          <w:docPart w:val="171BC8BDBEDBDC4F9A5F54DA2AABC459"/>
         </w:placeholder>
         <w:temporary/>
         <w:showingPlcHdr/>
         <w15:appearance w15:val="hidden"/>
       </w:sdtPr>
-      <w:sdtEndPr/>
       <w:sdtContent>
         <w:p>
           <w:pPr>
@@ -582,7 +562,7 @@
     </w:sdt>
     <w:p>
       <w:r>
-        <w:t>Creative writing. Improvisation. Character work. Video games. Film and novel critique. Poignant conversation. Feedback.</w:t>
+        <w:t xml:space="preserve">I enjoy developing content for readers of all types. My passion learning new technologies and concepts and passing this knowledge on to others through writing. Using my talent to find creative and engaging methods to express and illustrate the fundamental concepts I’ve learned. </w:t>
       </w:r>
     </w:p>
     <w:sectPr>
@@ -26007,7 +25987,7 @@
   <w:docParts>
     <w:docPart>
       <w:docPartPr>
-        <w:name w:val="339EC53CE92C49048D0AAF97C70FFD21"/>
+        <w:name w:val="50A22A4FC24AAE47985417EE27E46301"/>
         <w:category>
           <w:name w:val="General"/>
           <w:gallery w:val="placeholder"/>
@@ -26018,12 +25998,12 @@
         <w:behaviors>
           <w:behavior w:val="content"/>
         </w:behaviors>
-        <w:guid w:val="{A57D7971-B2F4-4856-8BC6-1F128FCB7590}"/>
+        <w:guid w:val="{89622203-B5A8-4045-A6D3-8E6CE839B835}"/>
       </w:docPartPr>
       <w:docPartBody>
         <w:p>
           <w:pPr>
-            <w:pStyle w:val="339EC53CE92C49048D0AAF97C70FFD21"/>
+            <w:pStyle w:val="50A22A4FC24AAE47985417EE27E46301"/>
           </w:pPr>
           <w:r>
             <w:t>·</w:t>
@@ -26033,7 +26013,7 @@
     </w:docPart>
     <w:docPart>
       <w:docPartPr>
-        <w:name w:val="093D9F4C04DA449F981F03E5D822D2B4"/>
+        <w:name w:val="024A7323E6D93346A405962A5827ACA9"/>
         <w:category>
           <w:name w:val="General"/>
           <w:gallery w:val="placeholder"/>
@@ -26044,22 +26024,22 @@
         <w:behaviors>
           <w:behavior w:val="content"/>
         </w:behaviors>
-        <w:guid w:val="{1331A7A9-7EBB-4F18-A07B-3EF5EFDA1ED7}"/>
+        <w:guid w:val="{5096FBEC-C819-4A4B-BC7E-643E7184C107}"/>
       </w:docPartPr>
       <w:docPartBody>
         <w:p>
           <w:pPr>
-            <w:pStyle w:val="093D9F4C04DA449F981F03E5D822D2B4"/>
+            <w:pStyle w:val="024A7323E6D93346A405962A5827ACA9"/>
           </w:pPr>
           <w:r>
-            <w:t>Experience</w:t>
+            <w:t>·</w:t>
           </w:r>
         </w:p>
       </w:docPartBody>
     </w:docPart>
     <w:docPart>
       <w:docPartPr>
-        <w:name w:val="CA2ABEF8E4664F289C40063CB591DDE7"/>
+        <w:name w:val="499BAF66D96A3343BBE1039387C46780"/>
         <w:category>
           <w:name w:val="General"/>
           <w:gallery w:val="placeholder"/>
@@ -26070,22 +26050,22 @@
         <w:behaviors>
           <w:behavior w:val="content"/>
         </w:behaviors>
-        <w:guid w:val="{13F6624A-907F-4EFF-8A4C-575420A63105}"/>
+        <w:guid w:val="{25BE42A4-1661-F546-B811-ED13F3DE85D3}"/>
       </w:docPartPr>
       <w:docPartBody>
         <w:p>
           <w:pPr>
-            <w:pStyle w:val="CA2ABEF8E4664F289C40063CB591DDE7"/>
+            <w:pStyle w:val="499BAF66D96A3343BBE1039387C46780"/>
           </w:pPr>
           <w:r>
-            <w:t>Education</w:t>
+            <w:t>Experience</w:t>
           </w:r>
         </w:p>
       </w:docPartBody>
     </w:docPart>
     <w:docPart>
       <w:docPartPr>
-        <w:name w:val="5DF9C749D49D4130BD3C88EF01A1CEF2"/>
+        <w:name w:val="82F4D4167746ED4AAEF5DDF458EFC891"/>
         <w:category>
           <w:name w:val="General"/>
           <w:gallery w:val="placeholder"/>
@@ -26096,22 +26076,22 @@
         <w:behaviors>
           <w:behavior w:val="content"/>
         </w:behaviors>
-        <w:guid w:val="{3838FE44-7849-4E6F-851C-CC80C6AB25A7}"/>
+        <w:guid w:val="{F87F0C1C-4D0B-BC4E-A7B3-FFD5652B3DB4}"/>
       </w:docPartPr>
       <w:docPartBody>
         <w:p>
           <w:pPr>
-            <w:pStyle w:val="5DF9C749D49D4130BD3C88EF01A1CEF2"/>
+            <w:pStyle w:val="82F4D4167746ED4AAEF5DDF458EFC891"/>
           </w:pPr>
           <w:r>
-            <w:t>Skills</w:t>
+            <w:t>Education</w:t>
           </w:r>
         </w:p>
       </w:docPartBody>
     </w:docPart>
     <w:docPart>
       <w:docPartPr>
-        <w:name w:val="EEC9A3A3FB5046E2B66AA40466F142A3"/>
+        <w:name w:val="C91F622E56968949B2A2EA2F882AB18D"/>
         <w:category>
           <w:name w:val="General"/>
           <w:gallery w:val="placeholder"/>
@@ -26122,12 +26102,38 @@
         <w:behaviors>
           <w:behavior w:val="content"/>
         </w:behaviors>
-        <w:guid w:val="{9180A53D-FCF4-43AE-A454-A5D68801E5C3}"/>
+        <w:guid w:val="{C521BDCE-5D7B-4C40-8AA4-97785918B2B9}"/>
       </w:docPartPr>
       <w:docPartBody>
         <w:p>
           <w:pPr>
-            <w:pStyle w:val="EEC9A3A3FB5046E2B66AA40466F142A3"/>
+            <w:pStyle w:val="C91F622E56968949B2A2EA2F882AB18D"/>
+          </w:pPr>
+          <w:r>
+            <w:t>Skills</w:t>
+          </w:r>
+        </w:p>
+      </w:docPartBody>
+    </w:docPart>
+    <w:docPart>
+      <w:docPartPr>
+        <w:name w:val="171BC8BDBEDBDC4F9A5F54DA2AABC459"/>
+        <w:category>
+          <w:name w:val="General"/>
+          <w:gallery w:val="placeholder"/>
+        </w:category>
+        <w:types>
+          <w:type w:val="bbPlcHdr"/>
+        </w:types>
+        <w:behaviors>
+          <w:behavior w:val="content"/>
+        </w:behaviors>
+        <w:guid w:val="{7EA42AFC-B50F-E54B-8D80-B46F17FEC991}"/>
+      </w:docPartPr>
+      <w:docPartBody>
+        <w:p>
+          <w:pPr>
+            <w:pStyle w:val="171BC8BDBEDBDC4F9A5F54DA2AABC459"/>
           </w:pPr>
           <w:r>
             <w:t>Activities</w:t>
@@ -26144,7 +26150,7 @@
   <w:font w:name="Symbol">
     <w:panose1 w:val="05050102010706020507"/>
     <w:charset w:val="02"/>
-    <w:family w:val="roman"/>
+    <w:family w:val="decorative"/>
     <w:pitch w:val="variable"/>
     <w:sig w:usb0="00000000" w:usb1="10000000" w:usb2="00000000" w:usb3="00000000" w:csb0="80000000" w:csb1="00000000"/>
   </w:font>
@@ -26191,7 +26197,7 @@
     <w:sig w:usb0="E00006FF" w:usb1="0000FCFF" w:usb2="00000001" w:usb3="00000000" w:csb0="0000019F" w:csb1="00000000"/>
   </w:font>
   <w:font w:name="Segoe UI">
-    <w:panose1 w:val="020B0502040204020203"/>
+    <w:panose1 w:val="020B0604020202020204"/>
     <w:charset w:val="00"/>
     <w:family w:val="swiss"/>
     <w:pitch w:val="variable"/>
@@ -26202,7 +26208,7 @@
     <w:charset w:val="00"/>
     <w:family w:val="swiss"/>
     <w:pitch w:val="variable"/>
-    <w:sig w:usb0="E4002EFF" w:usb1="C000247B" w:usb2="00000009" w:usb3="00000000" w:csb0="000001FF" w:csb1="00000000"/>
+    <w:sig w:usb0="A00002EF" w:usb1="4000207B" w:usb2="00000000" w:usb3="00000000" w:csb0="0000019F" w:csb1="00000000"/>
   </w:font>
 </w:fonts>
 </file>
@@ -26225,6 +26231,8 @@
     <w:rsidRoot w:val="00550FF0"/>
     <w:rsid w:val="003E7605"/>
     <w:rsid w:val="00550FF0"/>
+    <w:rsid w:val="007633C4"/>
+    <w:rsid w:val="00FE472C"/>
   </w:rsids>
   <m:mathPr>
     <m:mathFont m:val="Cambria Math"/>
@@ -26710,6 +26718,72 @@
   <w:style w:type="paragraph" w:customStyle="1" w:styleId="EEC9A3A3FB5046E2B66AA40466F142A3">
     <w:name w:val="EEC9A3A3FB5046E2B66AA40466F142A3"/>
   </w:style>
+  <w:style w:type="paragraph" w:customStyle="1" w:styleId="50A22A4FC24AAE47985417EE27E46301">
+    <w:name w:val="50A22A4FC24AAE47985417EE27E46301"/>
+    <w:rsid w:val="00FE472C"/>
+    <w:pPr>
+      <w:spacing w:after="0" w:line="240" w:lineRule="auto"/>
+    </w:pPr>
+    <w:rPr>
+      <w:sz w:val="24"/>
+      <w:szCs w:val="24"/>
+    </w:rPr>
+  </w:style>
+  <w:style w:type="paragraph" w:customStyle="1" w:styleId="024A7323E6D93346A405962A5827ACA9">
+    <w:name w:val="024A7323E6D93346A405962A5827ACA9"/>
+    <w:rsid w:val="00FE472C"/>
+    <w:pPr>
+      <w:spacing w:after="0" w:line="240" w:lineRule="auto"/>
+    </w:pPr>
+    <w:rPr>
+      <w:sz w:val="24"/>
+      <w:szCs w:val="24"/>
+    </w:rPr>
+  </w:style>
+  <w:style w:type="paragraph" w:customStyle="1" w:styleId="499BAF66D96A3343BBE1039387C46780">
+    <w:name w:val="499BAF66D96A3343BBE1039387C46780"/>
+    <w:rsid w:val="00FE472C"/>
+    <w:pPr>
+      <w:spacing w:after="0" w:line="240" w:lineRule="auto"/>
+    </w:pPr>
+    <w:rPr>
+      <w:sz w:val="24"/>
+      <w:szCs w:val="24"/>
+    </w:rPr>
+  </w:style>
+  <w:style w:type="paragraph" w:customStyle="1" w:styleId="82F4D4167746ED4AAEF5DDF458EFC891">
+    <w:name w:val="82F4D4167746ED4AAEF5DDF458EFC891"/>
+    <w:rsid w:val="00FE472C"/>
+    <w:pPr>
+      <w:spacing w:after="0" w:line="240" w:lineRule="auto"/>
+    </w:pPr>
+    <w:rPr>
+      <w:sz w:val="24"/>
+      <w:szCs w:val="24"/>
+    </w:rPr>
+  </w:style>
+  <w:style w:type="paragraph" w:customStyle="1" w:styleId="C91F622E56968949B2A2EA2F882AB18D">
+    <w:name w:val="C91F622E56968949B2A2EA2F882AB18D"/>
+    <w:rsid w:val="00FE472C"/>
+    <w:pPr>
+      <w:spacing w:after="0" w:line="240" w:lineRule="auto"/>
+    </w:pPr>
+    <w:rPr>
+      <w:sz w:val="24"/>
+      <w:szCs w:val="24"/>
+    </w:rPr>
+  </w:style>
+  <w:style w:type="paragraph" w:customStyle="1" w:styleId="171BC8BDBEDBDC4F9A5F54DA2AABC459">
+    <w:name w:val="171BC8BDBEDBDC4F9A5F54DA2AABC459"/>
+    <w:rsid w:val="00FE472C"/>
+    <w:pPr>
+      <w:spacing w:after="0" w:line="240" w:lineRule="auto"/>
+    </w:pPr>
+    <w:rPr>
+      <w:sz w:val="24"/>
+      <w:szCs w:val="24"/>
+    </w:rPr>
+  </w:style>
 </w:styles>
 </file>
 

--- a/Documents/career-help-friends-family/Baxter Harris Resume.docx
+++ b/Documents/career-help-friends-family/Baxter Harris Resume.docx
@@ -15,7 +15,7 @@
         <w:tblDescription w:val="Layout table for name, contact info, and objective"/>
       </w:tblPr>
       <w:tblGrid>
-        <w:gridCol w:w="9360"/>
+        <w:gridCol w:w="10800"/>
       </w:tblGrid>
       <w:tr>
         <w:trPr>
@@ -69,6 +69,7 @@
                 <w:showingPlcHdr/>
                 <w15:appearance w15:val="hidden"/>
               </w:sdtPr>
+              <w:sdtEndPr/>
               <w:sdtContent>
                 <w:r>
                   <w:t>·</w:t>
@@ -105,6 +106,7 @@
                 <w:showingPlcHdr/>
                 <w15:appearance w15:val="hidden"/>
               </w:sdtPr>
+              <w:sdtEndPr/>
               <w:sdtContent>
                 <w:r>
                   <w:t>·</w:t>
@@ -155,6 +157,7 @@
           <w:showingPlcHdr/>
           <w15:appearance w15:val="hidden"/>
         </w:sdtPr>
+        <w:sdtEndPr/>
         <w:sdtContent>
           <w:r>
             <w:t>Experience</w:t>
@@ -178,7 +181,7 @@
         <w:tblDescription w:val="Experience layout table"/>
       </w:tblPr>
       <w:tblGrid>
-        <w:gridCol w:w="9290"/>
+        <w:gridCol w:w="10723"/>
       </w:tblGrid>
       <w:tr>
         <w:tc>
@@ -299,6 +302,7 @@
         <w:showingPlcHdr/>
         <w15:appearance w15:val="hidden"/>
       </w:sdtPr>
+      <w:sdtEndPr/>
       <w:sdtContent>
         <w:p>
           <w:pPr>
@@ -326,7 +330,7 @@
         <w:tblDescription w:val="Education layout table"/>
       </w:tblPr>
       <w:tblGrid>
-        <w:gridCol w:w="9290"/>
+        <w:gridCol w:w="10723"/>
       </w:tblGrid>
       <w:tr>
         <w:tc>
@@ -441,6 +445,7 @@
         <w:showingPlcHdr/>
         <w15:appearance w15:val="hidden"/>
       </w:sdtPr>
+      <w:sdtEndPr/>
       <w:sdtContent>
         <w:p>
           <w:pPr>
@@ -464,8 +469,8 @@
         <w:tblDescription w:val="Skills layout table"/>
       </w:tblPr>
       <w:tblGrid>
-        <w:gridCol w:w="4680"/>
-        <w:gridCol w:w="4680"/>
+        <w:gridCol w:w="5400"/>
+        <w:gridCol w:w="5400"/>
       </w:tblGrid>
       <w:tr>
         <w:tc>
@@ -549,6 +554,7 @@
         <w:showingPlcHdr/>
         <w15:appearance w15:val="hidden"/>
       </w:sdtPr>
+      <w:sdtEndPr/>
       <w:sdtContent>
         <w:p>
           <w:pPr>
@@ -569,7 +575,7 @@
       <w:footerReference w:type="default" r:id="rId7"/>
       <w:headerReference w:type="first" r:id="rId8"/>
       <w:pgSz w:w="12240" w:h="15840" w:code="1"/>
-      <w:pgMar w:top="950" w:right="1440" w:bottom="1080" w:left="1440" w:header="576" w:footer="720" w:gutter="0"/>
+      <w:pgMar w:top="720" w:right="720" w:bottom="720" w:left="720" w:header="576" w:footer="720" w:gutter="0"/>
       <w:cols w:space="720"/>
       <w:titlePg/>
       <w:docGrid w:linePitch="360"/>
@@ -26197,7 +26203,7 @@
     <w:sig w:usb0="E00006FF" w:usb1="0000FCFF" w:usb2="00000001" w:usb3="00000000" w:csb0="0000019F" w:csb1="00000000"/>
   </w:font>
   <w:font w:name="Segoe UI">
-    <w:panose1 w:val="020B0604020202020204"/>
+    <w:panose1 w:val="020B0502040204020203"/>
     <w:charset w:val="00"/>
     <w:family w:val="swiss"/>
     <w:pitch w:val="variable"/>
@@ -26229,7 +26235,9 @@
   </w:compat>
   <w:rsids>
     <w:rsidRoot w:val="00550FF0"/>
+    <w:rsid w:val="001A284D"/>
     <w:rsid w:val="003E7605"/>
+    <w:rsid w:val="00542EB7"/>
     <w:rsid w:val="00550FF0"/>
     <w:rsid w:val="007633C4"/>
     <w:rsid w:val="00FE472C"/>
@@ -26691,12 +26699,6 @@
       <w:color w:val="262626" w:themeColor="text1" w:themeTint="D9"/>
     </w:rPr>
   </w:style>
-  <w:style w:type="paragraph" w:customStyle="1" w:styleId="339EC53CE92C49048D0AAF97C70FFD21">
-    <w:name w:val="339EC53CE92C49048D0AAF97C70FFD21"/>
-  </w:style>
-  <w:style w:type="paragraph" w:customStyle="1" w:styleId="093D9F4C04DA449F981F03E5D822D2B4">
-    <w:name w:val="093D9F4C04DA449F981F03E5D822D2B4"/>
-  </w:style>
   <w:style w:type="character" w:styleId="SubtleReference">
     <w:name w:val="Subtle Reference"/>
     <w:basedOn w:val="DefaultParagraphFont"/>
@@ -26708,15 +26710,6 @@
       <w:smallCaps/>
       <w:color w:val="595959" w:themeColor="text1" w:themeTint="A6"/>
     </w:rPr>
-  </w:style>
-  <w:style w:type="paragraph" w:customStyle="1" w:styleId="CA2ABEF8E4664F289C40063CB591DDE7">
-    <w:name w:val="CA2ABEF8E4664F289C40063CB591DDE7"/>
-  </w:style>
-  <w:style w:type="paragraph" w:customStyle="1" w:styleId="5DF9C749D49D4130BD3C88EF01A1CEF2">
-    <w:name w:val="5DF9C749D49D4130BD3C88EF01A1CEF2"/>
-  </w:style>
-  <w:style w:type="paragraph" w:customStyle="1" w:styleId="EEC9A3A3FB5046E2B66AA40466F142A3">
-    <w:name w:val="EEC9A3A3FB5046E2B66AA40466F142A3"/>
   </w:style>
   <w:style w:type="paragraph" w:customStyle="1" w:styleId="50A22A4FC24AAE47985417EE27E46301">
     <w:name w:val="50A22A4FC24AAE47985417EE27E46301"/>
